--- a/CNTT2211052.docx
+++ b/CNTT2211052.docx
@@ -1,11 +1,14 @@
 
 <file path=word/document.xml><?xml version="1.0" encoding="utf-8"?>
-<w:document xmlns:wpc="http://schemas.microsoft.com/office/word/2010/wordprocessingCanvas" xmlns:mc="http://schemas.openxmlformats.org/markup-compatibility/2006" xmlns:o="urn:schemas-microsoft-com:office:office" xmlns:r="http://schemas.openxmlformats.org/officeDocument/2006/relationships" xmlns:m="http://schemas.openxmlformats.org/officeDocument/2006/math" xmlns:v="urn:schemas-microsoft-com:vml" xmlns:wp14="http://schemas.microsoft.com/office/word/2010/wordprocessingDrawing" xmlns:wp="http://schemas.openxmlformats.org/drawingml/2006/wordprocessingDrawing" xmlns:w10="urn:schemas-microsoft-com:office:word" xmlns:w="http://schemas.openxmlformats.org/wordprocessingml/2006/main" xmlns:w14="http://schemas.microsoft.com/office/word/2010/wordml" xmlns:w15="http://schemas.microsoft.com/office/word/2012/wordml" xmlns:wpg="http://schemas.microsoft.com/office/word/2010/wordprocessingGroup" xmlns:wpi="http://schemas.microsoft.com/office/word/2010/wordprocessingInk" xmlns:wne="http://schemas.microsoft.com/office/word/2006/wordml" xmlns:wps="http://schemas.microsoft.com/office/word/2010/wordprocessingShape" mc:Ignorable="w14 w15 wp14">
+<w:document xmlns:wpc="http://schemas.microsoft.com/office/word/2010/wordprocessingCanvas" xmlns:cx="http://schemas.microsoft.com/office/drawing/2014/chartex" xmlns:cx1="http://schemas.microsoft.com/office/drawing/2015/9/8/chartex" xmlns:cx2="http://schemas.microsoft.com/office/drawing/2015/10/21/chartex" xmlns:cx3="http://schemas.microsoft.com/office/drawing/2016/5/9/chartex" xmlns:cx4="http://schemas.microsoft.com/office/drawing/2016/5/10/chartex" xmlns:cx5="http://schemas.microsoft.com/office/drawing/2016/5/11/chartex" xmlns:cx6="http://schemas.microsoft.com/office/drawing/2016/5/12/chartex" xmlns:cx7="http://schemas.microsoft.com/office/drawing/2016/5/13/chartex" xmlns:cx8="http://schemas.microsoft.com/office/drawing/2016/5/14/chartex" xmlns:mc="http://schemas.openxmlformats.org/markup-compatibility/2006" xmlns:aink="http://schemas.microsoft.com/office/drawing/2016/ink" xmlns:am3d="http://schemas.microsoft.com/office/drawing/2017/model3d" xmlns:o="urn:schemas-microsoft-com:office:office" xmlns:oel="http://schemas.microsoft.com/office/2019/extlst" xmlns:r="http://schemas.openxmlformats.org/officeDocument/2006/relationships" xmlns:m="http://schemas.openxmlformats.org/officeDocument/2006/math" xmlns:v="urn:schemas-microsoft-com:vml" xmlns:wp14="http://schemas.microsoft.com/office/word/2010/wordprocessingDrawing" xmlns:wp="http://schemas.openxmlformats.org/drawingml/2006/wordprocessingDrawing" xmlns:w10="urn:schemas-microsoft-com:office:word" xmlns:w="http://schemas.openxmlformats.org/wordprocessingml/2006/main" xmlns:w14="http://schemas.microsoft.com/office/word/2010/wordml" xmlns:w15="http://schemas.microsoft.com/office/word/2012/wordml" xmlns:w16cex="http://schemas.microsoft.com/office/word/2018/wordml/cex" xmlns:w16cid="http://schemas.microsoft.com/office/word/2016/wordml/cid" xmlns:w16="http://schemas.microsoft.com/office/word/2018/wordml" xmlns:w16sdtdh="http://schemas.microsoft.com/office/word/2020/wordml/sdtdatahash" xmlns:w16se="http://schemas.microsoft.com/office/word/2015/wordml/symex" xmlns:wpg="http://schemas.microsoft.com/office/word/2010/wordprocessingGroup" xmlns:wpi="http://schemas.microsoft.com/office/word/2010/wordprocessingInk" xmlns:wne="http://schemas.microsoft.com/office/word/2006/wordml" xmlns:wps="http://schemas.microsoft.com/office/word/2010/wordprocessingShape" mc:Ignorable="w14 w15 w16se w16cid w16 w16cex w16sdtdh wp14">
   <w:body>
     <w:p>
       <w:r>
+        <w:rPr>
+          <w:noProof/>
+        </w:rPr>
         <w:drawing>
-          <wp:inline distT="0" distB="0" distL="0" distR="0" wp14:anchorId="7B1B2A72" wp14:editId="3FE20DF7">
+          <wp:inline distT="0" distB="0" distL="0" distR="0" wp14:anchorId="03082428" wp14:editId="6A5FB299">
             <wp:extent cx="5943600" cy="4725670"/>
             <wp:effectExtent l="0" t="0" r="0" b="0"/>
             <wp:docPr id="1" name="Picture 1"/>
@@ -45,13 +48,18 @@
     <w:p/>
     <w:p/>
     <w:p>
+      <w:pPr>
+        <w:pBdr>
+          <w:bottom w:val="single" w:sz="6" w:space="1" w:color="auto"/>
+        </w:pBdr>
+      </w:pPr>
       <w:r>
         <w:rPr>
           <w:noProof/>
         </w:rPr>
         <w:lastRenderedPageBreak/>
         <w:drawing>
-          <wp:inline distT="0" distB="0" distL="0" distR="0" wp14:anchorId="7086A584" wp14:editId="5B43CBFE">
+          <wp:inline distT="0" distB="0" distL="0" distR="0" wp14:anchorId="74538DE5" wp14:editId="447773C4">
             <wp:extent cx="5943600" cy="4457700"/>
             <wp:effectExtent l="0" t="0" r="0" b="0"/>
             <wp:docPr id="3" name="Picture 3"/>
@@ -86,9 +94,146 @@
           </wp:inline>
         </w:drawing>
       </w:r>
-      <w:bookmarkStart w:id="0" w:name="_GoBack"/>
-      <w:bookmarkEnd w:id="0"/>
     </w:p>
+    <w:p>
+      <w:r>
+        <w:br w:type="page"/>
+      </w:r>
+    </w:p>
+    <w:p>
+      <w:r>
+        <w:lastRenderedPageBreak/>
+        <w:t>BUỔI 2</w:t>
+      </w:r>
+    </w:p>
+    <w:p>
+      <w:r>
+        <w:rPr>
+          <w:noProof/>
+        </w:rPr>
+        <w:drawing>
+          <wp:inline distT="0" distB="0" distL="0" distR="0" wp14:anchorId="793F7196" wp14:editId="11F570D8">
+            <wp:extent cx="5943600" cy="3343275"/>
+            <wp:effectExtent l="0" t="0" r="0" b="9525"/>
+            <wp:docPr id="696081511" name="Picture 696081511"/>
+            <wp:cNvGraphicFramePr>
+              <a:graphicFrameLocks xmlns:a="http://schemas.openxmlformats.org/drawingml/2006/main" noChangeAspect="1"/>
+            </wp:cNvGraphicFramePr>
+            <a:graphic xmlns:a="http://schemas.openxmlformats.org/drawingml/2006/main">
+              <a:graphicData uri="http://schemas.openxmlformats.org/drawingml/2006/picture">
+                <pic:pic xmlns:pic="http://schemas.openxmlformats.org/drawingml/2006/picture">
+                  <pic:nvPicPr>
+                    <pic:cNvPr id="1" name=""/>
+                    <pic:cNvPicPr/>
+                  </pic:nvPicPr>
+                  <pic:blipFill>
+                    <a:blip r:embed="rId6"/>
+                    <a:stretch>
+                      <a:fillRect/>
+                    </a:stretch>
+                  </pic:blipFill>
+                  <pic:spPr>
+                    <a:xfrm>
+                      <a:off x="0" y="0"/>
+                      <a:ext cx="5943600" cy="3343275"/>
+                    </a:xfrm>
+                    <a:prstGeom prst="rect">
+                      <a:avLst/>
+                    </a:prstGeom>
+                  </pic:spPr>
+                </pic:pic>
+              </a:graphicData>
+            </a:graphic>
+          </wp:inline>
+        </w:drawing>
+      </w:r>
+    </w:p>
+    <w:p>
+      <w:r>
+        <w:rPr>
+          <w:noProof/>
+        </w:rPr>
+        <w:drawing>
+          <wp:inline distT="0" distB="0" distL="0" distR="0" wp14:anchorId="0FF6D0EF" wp14:editId="0ABA18B9">
+            <wp:extent cx="5943600" cy="3343275"/>
+            <wp:effectExtent l="0" t="0" r="0" b="9525"/>
+            <wp:docPr id="1095512503" name="Picture 1095512503"/>
+            <wp:cNvGraphicFramePr>
+              <a:graphicFrameLocks xmlns:a="http://schemas.openxmlformats.org/drawingml/2006/main" noChangeAspect="1"/>
+            </wp:cNvGraphicFramePr>
+            <a:graphic xmlns:a="http://schemas.openxmlformats.org/drawingml/2006/main">
+              <a:graphicData uri="http://schemas.openxmlformats.org/drawingml/2006/picture">
+                <pic:pic xmlns:pic="http://schemas.openxmlformats.org/drawingml/2006/picture">
+                  <pic:nvPicPr>
+                    <pic:cNvPr id="1" name=""/>
+                    <pic:cNvPicPr/>
+                  </pic:nvPicPr>
+                  <pic:blipFill>
+                    <a:blip r:embed="rId7"/>
+                    <a:stretch>
+                      <a:fillRect/>
+                    </a:stretch>
+                  </pic:blipFill>
+                  <pic:spPr>
+                    <a:xfrm>
+                      <a:off x="0" y="0"/>
+                      <a:ext cx="5943600" cy="3343275"/>
+                    </a:xfrm>
+                    <a:prstGeom prst="rect">
+                      <a:avLst/>
+                    </a:prstGeom>
+                  </pic:spPr>
+                </pic:pic>
+              </a:graphicData>
+            </a:graphic>
+          </wp:inline>
+        </w:drawing>
+      </w:r>
+    </w:p>
+    <w:p>
+      <w:r>
+        <w:rPr>
+          <w:noProof/>
+        </w:rPr>
+        <w:lastRenderedPageBreak/>
+        <w:drawing>
+          <wp:inline distT="0" distB="0" distL="0" distR="0" wp14:anchorId="20533804" wp14:editId="3398BDE2">
+            <wp:extent cx="5943600" cy="3343275"/>
+            <wp:effectExtent l="0" t="0" r="0" b="9525"/>
+            <wp:docPr id="4" name="Picture 4"/>
+            <wp:cNvGraphicFramePr>
+              <a:graphicFrameLocks xmlns:a="http://schemas.openxmlformats.org/drawingml/2006/main" noChangeAspect="1"/>
+            </wp:cNvGraphicFramePr>
+            <a:graphic xmlns:a="http://schemas.openxmlformats.org/drawingml/2006/main">
+              <a:graphicData uri="http://schemas.openxmlformats.org/drawingml/2006/picture">
+                <pic:pic xmlns:pic="http://schemas.openxmlformats.org/drawingml/2006/picture">
+                  <pic:nvPicPr>
+                    <pic:cNvPr id="1" name=""/>
+                    <pic:cNvPicPr/>
+                  </pic:nvPicPr>
+                  <pic:blipFill>
+                    <a:blip r:embed="rId8"/>
+                    <a:stretch>
+                      <a:fillRect/>
+                    </a:stretch>
+                  </pic:blipFill>
+                  <pic:spPr>
+                    <a:xfrm>
+                      <a:off x="0" y="0"/>
+                      <a:ext cx="5943600" cy="3343275"/>
+                    </a:xfrm>
+                    <a:prstGeom prst="rect">
+                      <a:avLst/>
+                    </a:prstGeom>
+                  </pic:spPr>
+                </pic:pic>
+              </a:graphicData>
+            </a:graphic>
+          </wp:inline>
+        </w:drawing>
+      </w:r>
+    </w:p>
+    <w:p/>
     <w:sectPr>
       <w:pgSz w:w="12240" w:h="15840"/>
       <w:pgMar w:top="1440" w:right="1440" w:bottom="1440" w:left="1440" w:header="720" w:footer="720" w:gutter="0"/>
@@ -100,7 +245,7 @@
 </file>
 
 <file path=word/styles.xml><?xml version="1.0" encoding="utf-8"?>
-<w:styles xmlns:mc="http://schemas.openxmlformats.org/markup-compatibility/2006" xmlns:r="http://schemas.openxmlformats.org/officeDocument/2006/relationships" xmlns:w="http://schemas.openxmlformats.org/wordprocessingml/2006/main" xmlns:w14="http://schemas.microsoft.com/office/word/2010/wordml" xmlns:w15="http://schemas.microsoft.com/office/word/2012/wordml" mc:Ignorable="w14 w15">
+<w:styles xmlns:mc="http://schemas.openxmlformats.org/markup-compatibility/2006" xmlns:r="http://schemas.openxmlformats.org/officeDocument/2006/relationships" xmlns:w="http://schemas.openxmlformats.org/wordprocessingml/2006/main" xmlns:w14="http://schemas.microsoft.com/office/word/2010/wordml" xmlns:w15="http://schemas.microsoft.com/office/word/2012/wordml" xmlns:w16cex="http://schemas.microsoft.com/office/word/2018/wordml/cex" xmlns:w16cid="http://schemas.microsoft.com/office/word/2016/wordml/cid" xmlns:w16="http://schemas.microsoft.com/office/word/2018/wordml" xmlns:w16sdtdh="http://schemas.microsoft.com/office/word/2020/wordml/sdtdatahash" xmlns:w16se="http://schemas.microsoft.com/office/word/2015/wordml/symex" mc:Ignorable="w14 w15 w16se w16cid w16 w16cex w16sdtdh">
   <w:docDefaults>
     <w:rPrDefault>
       <w:rPr>
@@ -116,7 +261,7 @@
       </w:pPr>
     </w:pPrDefault>
   </w:docDefaults>
-  <w:latentStyles w:defLockedState="0" w:defUIPriority="99" w:defSemiHidden="0" w:defUnhideWhenUsed="0" w:defQFormat="0" w:count="371">
+  <w:latentStyles w:defLockedState="0" w:defUIPriority="99" w:defSemiHidden="0" w:defUnhideWhenUsed="0" w:defQFormat="0" w:count="376">
     <w:lsdException w:name="Normal" w:uiPriority="0" w:qFormat="1"/>
     <w:lsdException w:name="heading 1" w:uiPriority="9" w:qFormat="1"/>
     <w:lsdException w:name="heading 2" w:semiHidden="1" w:uiPriority="9" w:unhideWhenUsed="1" w:qFormat="1"/>
@@ -488,6 +633,11 @@
     <w:lsdException w:name="List Table 5 Dark Accent 6" w:uiPriority="50"/>
     <w:lsdException w:name="List Table 6 Colorful Accent 6" w:uiPriority="51"/>
     <w:lsdException w:name="List Table 7 Colorful Accent 6" w:uiPriority="52"/>
+    <w:lsdException w:name="Mention" w:semiHidden="1" w:unhideWhenUsed="1"/>
+    <w:lsdException w:name="Smart Hyperlink" w:semiHidden="1" w:unhideWhenUsed="1"/>
+    <w:lsdException w:name="Hashtag" w:semiHidden="1" w:unhideWhenUsed="1"/>
+    <w:lsdException w:name="Unresolved Mention" w:semiHidden="1" w:unhideWhenUsed="1"/>
+    <w:lsdException w:name="Smart Link" w:semiHidden="1" w:unhideWhenUsed="1"/>
   </w:latentStyles>
   <w:style w:type="paragraph" w:default="1" w:styleId="Normal">
     <w:name w:val="Normal"/>

--- a/CNTT2211052.docx
+++ b/CNTT2211052.docx
@@ -1,8 +1,9 @@
 
 <file path=word/document.xml><?xml version="1.0" encoding="utf-8"?>
-<w:document xmlns:wpc="http://schemas.microsoft.com/office/word/2010/wordprocessingCanvas" xmlns:cx="http://schemas.microsoft.com/office/drawing/2014/chartex" xmlns:cx1="http://schemas.microsoft.com/office/drawing/2015/9/8/chartex" xmlns:cx2="http://schemas.microsoft.com/office/drawing/2015/10/21/chartex" xmlns:cx3="http://schemas.microsoft.com/office/drawing/2016/5/9/chartex" xmlns:cx4="http://schemas.microsoft.com/office/drawing/2016/5/10/chartex" xmlns:cx5="http://schemas.microsoft.com/office/drawing/2016/5/11/chartex" xmlns:cx6="http://schemas.microsoft.com/office/drawing/2016/5/12/chartex" xmlns:cx7="http://schemas.microsoft.com/office/drawing/2016/5/13/chartex" xmlns:cx8="http://schemas.microsoft.com/office/drawing/2016/5/14/chartex" xmlns:mc="http://schemas.openxmlformats.org/markup-compatibility/2006" xmlns:aink="http://schemas.microsoft.com/office/drawing/2016/ink" xmlns:am3d="http://schemas.microsoft.com/office/drawing/2017/model3d" xmlns:o="urn:schemas-microsoft-com:office:office" xmlns:oel="http://schemas.microsoft.com/office/2019/extlst" xmlns:r="http://schemas.openxmlformats.org/officeDocument/2006/relationships" xmlns:m="http://schemas.openxmlformats.org/officeDocument/2006/math" xmlns:v="urn:schemas-microsoft-com:vml" xmlns:wp14="http://schemas.microsoft.com/office/word/2010/wordprocessingDrawing" xmlns:wp="http://schemas.openxmlformats.org/drawingml/2006/wordprocessingDrawing" xmlns:w10="urn:schemas-microsoft-com:office:word" xmlns:w="http://schemas.openxmlformats.org/wordprocessingml/2006/main" xmlns:w14="http://schemas.microsoft.com/office/word/2010/wordml" xmlns:w15="http://schemas.microsoft.com/office/word/2012/wordml" xmlns:w16cex="http://schemas.microsoft.com/office/word/2018/wordml/cex" xmlns:w16cid="http://schemas.microsoft.com/office/word/2016/wordml/cid" xmlns:w16="http://schemas.microsoft.com/office/word/2018/wordml" xmlns:w16sdtdh="http://schemas.microsoft.com/office/word/2020/wordml/sdtdatahash" xmlns:w16se="http://schemas.microsoft.com/office/word/2015/wordml/symex" xmlns:wpg="http://schemas.microsoft.com/office/word/2010/wordprocessingGroup" xmlns:wpi="http://schemas.microsoft.com/office/word/2010/wordprocessingInk" xmlns:wne="http://schemas.microsoft.com/office/word/2006/wordml" xmlns:wps="http://schemas.microsoft.com/office/word/2010/wordprocessingShape" mc:Ignorable="w14 w15 w16se w16cid w16 w16cex w16sdtdh wp14">
+<w:document xmlns:wpc="http://schemas.microsoft.com/office/word/2010/wordprocessingCanvas" xmlns:mc="http://schemas.openxmlformats.org/markup-compatibility/2006" xmlns:o="urn:schemas-microsoft-com:office:office" xmlns:r="http://schemas.openxmlformats.org/officeDocument/2006/relationships" xmlns:m="http://schemas.openxmlformats.org/officeDocument/2006/math" xmlns:v="urn:schemas-microsoft-com:vml" xmlns:wp14="http://schemas.microsoft.com/office/word/2010/wordprocessingDrawing" xmlns:wp="http://schemas.openxmlformats.org/drawingml/2006/wordprocessingDrawing" xmlns:w10="urn:schemas-microsoft-com:office:word" xmlns:w="http://schemas.openxmlformats.org/wordprocessingml/2006/main" xmlns:w14="http://schemas.microsoft.com/office/word/2010/wordml" xmlns:w15="http://schemas.microsoft.com/office/word/2012/wordml" xmlns:wpg="http://schemas.microsoft.com/office/word/2010/wordprocessingGroup" xmlns:wpi="http://schemas.microsoft.com/office/word/2010/wordprocessingInk" xmlns:wne="http://schemas.microsoft.com/office/word/2006/wordml" xmlns:wps="http://schemas.microsoft.com/office/word/2010/wordprocessingShape" mc:Ignorable="w14 w15 wp14">
   <w:body>
     <w:p>
+      <w:bookmarkStart w:id="0" w:name="_GoBack"/>
       <w:r>
         <w:rPr>
           <w:noProof/>
@@ -233,7 +234,59 @@
         </w:drawing>
       </w:r>
     </w:p>
-    <w:p/>
+    <w:p>
+      <w:r>
+        <w:t>BUOI3</w:t>
+      </w:r>
+    </w:p>
+    <w:p>
+      <w:r>
+        <w:rPr>
+          <w:noProof/>
+        </w:rPr>
+        <w:drawing>
+          <wp:inline distT="0" distB="0" distL="0" distR="0" wp14:anchorId="562DD7C6" wp14:editId="07534B87">
+            <wp:extent cx="5943600" cy="3343275"/>
+            <wp:effectExtent l="0" t="0" r="0" b="9525"/>
+            <wp:docPr id="2" name="Picture 2"/>
+            <wp:cNvGraphicFramePr>
+              <a:graphicFrameLocks xmlns:a="http://schemas.openxmlformats.org/drawingml/2006/main" noChangeAspect="1"/>
+            </wp:cNvGraphicFramePr>
+            <a:graphic xmlns:a="http://schemas.openxmlformats.org/drawingml/2006/main">
+              <a:graphicData uri="http://schemas.openxmlformats.org/drawingml/2006/picture">
+                <pic:pic xmlns:pic="http://schemas.openxmlformats.org/drawingml/2006/picture">
+                  <pic:nvPicPr>
+                    <pic:cNvPr id="1" name=""/>
+                    <pic:cNvPicPr/>
+                  </pic:nvPicPr>
+                  <pic:blipFill>
+                    <a:blip r:embed="rId9"/>
+                    <a:stretch>
+                      <a:fillRect/>
+                    </a:stretch>
+                  </pic:blipFill>
+                  <pic:spPr>
+                    <a:xfrm>
+                      <a:off x="0" y="0"/>
+                      <a:ext cx="5943600" cy="3343275"/>
+                    </a:xfrm>
+                    <a:prstGeom prst="rect">
+                      <a:avLst/>
+                    </a:prstGeom>
+                  </pic:spPr>
+                </pic:pic>
+              </a:graphicData>
+            </a:graphic>
+          </wp:inline>
+        </w:drawing>
+      </w:r>
+    </w:p>
+    <w:p>
+      <w:r>
+        <w:t>fgsfgfsf</w:t>
+      </w:r>
+      <w:bookmarkEnd w:id="0"/>
+    </w:p>
     <w:sectPr>
       <w:pgSz w:w="12240" w:h="15840"/>
       <w:pgMar w:top="1440" w:right="1440" w:bottom="1440" w:left="1440" w:header="720" w:footer="720" w:gutter="0"/>
@@ -245,7 +298,7 @@
 </file>
 
 <file path=word/styles.xml><?xml version="1.0" encoding="utf-8"?>
-<w:styles xmlns:mc="http://schemas.openxmlformats.org/markup-compatibility/2006" xmlns:r="http://schemas.openxmlformats.org/officeDocument/2006/relationships" xmlns:w="http://schemas.openxmlformats.org/wordprocessingml/2006/main" xmlns:w14="http://schemas.microsoft.com/office/word/2010/wordml" xmlns:w15="http://schemas.microsoft.com/office/word/2012/wordml" xmlns:w16cex="http://schemas.microsoft.com/office/word/2018/wordml/cex" xmlns:w16cid="http://schemas.microsoft.com/office/word/2016/wordml/cid" xmlns:w16="http://schemas.microsoft.com/office/word/2018/wordml" xmlns:w16sdtdh="http://schemas.microsoft.com/office/word/2020/wordml/sdtdatahash" xmlns:w16se="http://schemas.microsoft.com/office/word/2015/wordml/symex" mc:Ignorable="w14 w15 w16se w16cid w16 w16cex w16sdtdh">
+<w:styles xmlns:mc="http://schemas.openxmlformats.org/markup-compatibility/2006" xmlns:r="http://schemas.openxmlformats.org/officeDocument/2006/relationships" xmlns:w="http://schemas.openxmlformats.org/wordprocessingml/2006/main" xmlns:w14="http://schemas.microsoft.com/office/word/2010/wordml" xmlns:w15="http://schemas.microsoft.com/office/word/2012/wordml" mc:Ignorable="w14 w15">
   <w:docDefaults>
     <w:rPrDefault>
       <w:rPr>
@@ -261,7 +314,7 @@
       </w:pPr>
     </w:pPrDefault>
   </w:docDefaults>
-  <w:latentStyles w:defLockedState="0" w:defUIPriority="99" w:defSemiHidden="0" w:defUnhideWhenUsed="0" w:defQFormat="0" w:count="376">
+  <w:latentStyles w:defLockedState="0" w:defUIPriority="99" w:defSemiHidden="0" w:defUnhideWhenUsed="0" w:defQFormat="0" w:count="371">
     <w:lsdException w:name="Normal" w:uiPriority="0" w:qFormat="1"/>
     <w:lsdException w:name="heading 1" w:uiPriority="9" w:qFormat="1"/>
     <w:lsdException w:name="heading 2" w:semiHidden="1" w:uiPriority="9" w:unhideWhenUsed="1" w:qFormat="1"/>
@@ -633,11 +686,6 @@
     <w:lsdException w:name="List Table 5 Dark Accent 6" w:uiPriority="50"/>
     <w:lsdException w:name="List Table 6 Colorful Accent 6" w:uiPriority="51"/>
     <w:lsdException w:name="List Table 7 Colorful Accent 6" w:uiPriority="52"/>
-    <w:lsdException w:name="Mention" w:semiHidden="1" w:unhideWhenUsed="1"/>
-    <w:lsdException w:name="Smart Hyperlink" w:semiHidden="1" w:unhideWhenUsed="1"/>
-    <w:lsdException w:name="Hashtag" w:semiHidden="1" w:unhideWhenUsed="1"/>
-    <w:lsdException w:name="Unresolved Mention" w:semiHidden="1" w:unhideWhenUsed="1"/>
-    <w:lsdException w:name="Smart Link" w:semiHidden="1" w:unhideWhenUsed="1"/>
   </w:latentStyles>
   <w:style w:type="paragraph" w:default="1" w:styleId="Normal">
     <w:name w:val="Normal"/>

--- a/CNTT2211052.docx
+++ b/CNTT2211052.docx
@@ -1,18 +1,38 @@
 
 <file path=word/document.xml><?xml version="1.0" encoding="utf-8"?>
-<w:document xmlns:wpc="http://schemas.microsoft.com/office/word/2010/wordprocessingCanvas" xmlns:mc="http://schemas.openxmlformats.org/markup-compatibility/2006" xmlns:o="urn:schemas-microsoft-com:office:office" xmlns:r="http://schemas.openxmlformats.org/officeDocument/2006/relationships" xmlns:m="http://schemas.openxmlformats.org/officeDocument/2006/math" xmlns:v="urn:schemas-microsoft-com:vml" xmlns:wp14="http://schemas.microsoft.com/office/word/2010/wordprocessingDrawing" xmlns:wp="http://schemas.openxmlformats.org/drawingml/2006/wordprocessingDrawing" xmlns:w10="urn:schemas-microsoft-com:office:word" xmlns:w="http://schemas.openxmlformats.org/wordprocessingml/2006/main" xmlns:w14="http://schemas.microsoft.com/office/word/2010/wordml" xmlns:w15="http://schemas.microsoft.com/office/word/2012/wordml" xmlns:wpg="http://schemas.microsoft.com/office/word/2010/wordprocessingGroup" xmlns:wpi="http://schemas.microsoft.com/office/word/2010/wordprocessingInk" xmlns:wne="http://schemas.microsoft.com/office/word/2006/wordml" xmlns:wps="http://schemas.microsoft.com/office/word/2010/wordprocessingShape" mc:Ignorable="w14 w15 wp14">
+<w:document xmlns:wpc="http://schemas.microsoft.com/office/word/2010/wordprocessingCanvas" xmlns:cx="http://schemas.microsoft.com/office/drawing/2014/chartex" xmlns:cx1="http://schemas.microsoft.com/office/drawing/2015/9/8/chartex" xmlns:cx2="http://schemas.microsoft.com/office/drawing/2015/10/21/chartex" xmlns:cx3="http://schemas.microsoft.com/office/drawing/2016/5/9/chartex" xmlns:cx4="http://schemas.microsoft.com/office/drawing/2016/5/10/chartex" xmlns:cx5="http://schemas.microsoft.com/office/drawing/2016/5/11/chartex" xmlns:cx6="http://schemas.microsoft.com/office/drawing/2016/5/12/chartex" xmlns:cx7="http://schemas.microsoft.com/office/drawing/2016/5/13/chartex" xmlns:cx8="http://schemas.microsoft.com/office/drawing/2016/5/14/chartex" xmlns:mc="http://schemas.openxmlformats.org/markup-compatibility/2006" xmlns:aink="http://schemas.microsoft.com/office/drawing/2016/ink" xmlns:am3d="http://schemas.microsoft.com/office/drawing/2017/model3d" xmlns:o="urn:schemas-microsoft-com:office:office" xmlns:oel="http://schemas.microsoft.com/office/2019/extlst" xmlns:r="http://schemas.openxmlformats.org/officeDocument/2006/relationships" xmlns:m="http://schemas.openxmlformats.org/officeDocument/2006/math" xmlns:v="urn:schemas-microsoft-com:vml" xmlns:wp14="http://schemas.microsoft.com/office/word/2010/wordprocessingDrawing" xmlns:wp="http://schemas.openxmlformats.org/drawingml/2006/wordprocessingDrawing" xmlns:w10="urn:schemas-microsoft-com:office:word" xmlns:w="http://schemas.openxmlformats.org/wordprocessingml/2006/main" xmlns:w14="http://schemas.microsoft.com/office/word/2010/wordml" xmlns:w15="http://schemas.microsoft.com/office/word/2012/wordml" xmlns:w16cex="http://schemas.microsoft.com/office/word/2018/wordml/cex" xmlns:w16cid="http://schemas.microsoft.com/office/word/2016/wordml/cid" xmlns:w16="http://schemas.microsoft.com/office/word/2018/wordml" xmlns:w16sdtdh="http://schemas.microsoft.com/office/word/2020/wordml/sdtdatahash" xmlns:w16se="http://schemas.microsoft.com/office/word/2015/wordml/symex" xmlns:wpg="http://schemas.microsoft.com/office/word/2010/wordprocessingGroup" xmlns:wpi="http://schemas.microsoft.com/office/word/2010/wordprocessingInk" xmlns:wne="http://schemas.microsoft.com/office/word/2006/wordml" xmlns:wps="http://schemas.microsoft.com/office/word/2010/wordprocessingShape" mc:Ignorable="w14 w15 w16se w16cid w16 w16cex w16sdtdh wp14">
   <w:body>
     <w:p>
-      <w:bookmarkStart w:id="0" w:name="_GoBack"/>
-      <w:r>
-        <w:rPr>
+      <w:pPr>
+        <w:jc w:val="both"/>
+        <w:rPr>
+          <w:b/>
+          <w:bCs/>
+          <w:sz w:val="28"/>
+          <w:szCs w:val="28"/>
+        </w:rPr>
+      </w:pPr>
+      <w:r>
+        <w:rPr>
+          <w:b/>
+          <w:bCs/>
           <w:noProof/>
+          <w:sz w:val="28"/>
+          <w:szCs w:val="28"/>
         </w:rPr>
         <w:drawing>
-          <wp:inline distT="0" distB="0" distL="0" distR="0" wp14:anchorId="03082428" wp14:editId="6A5FB299">
-            <wp:extent cx="5943600" cy="4725670"/>
-            <wp:effectExtent l="0" t="0" r="0" b="0"/>
-            <wp:docPr id="1" name="Picture 1"/>
+          <wp:anchor distT="0" distB="0" distL="114300" distR="114300" simplePos="0" relativeHeight="251659264" behindDoc="0" locked="0" layoutInCell="1" allowOverlap="1" wp14:anchorId="37EAD10A" wp14:editId="466238AF">
+            <wp:simplePos x="0" y="0"/>
+            <wp:positionH relativeFrom="margin">
+              <wp:align>left</wp:align>
+            </wp:positionH>
+            <wp:positionV relativeFrom="paragraph">
+              <wp:posOffset>4093209</wp:posOffset>
+            </wp:positionV>
+            <wp:extent cx="6202680" cy="4652010"/>
+            <wp:effectExtent l="0" t="0" r="7620" b="0"/>
+            <wp:wrapSquare wrapText="bothSides"/>
+            <wp:docPr id="3" name="Picture 3"/>
             <wp:cNvGraphicFramePr>
               <a:graphicFrameLocks xmlns:a="http://schemas.openxmlformats.org/drawingml/2006/main" noChangeAspect="1"/>
             </wp:cNvGraphicFramePr>
@@ -24,7 +44,13 @@
                     <pic:cNvPicPr/>
                   </pic:nvPicPr>
                   <pic:blipFill>
-                    <a:blip r:embed="rId4"/>
+                    <a:blip r:embed="rId4">
+                      <a:extLst>
+                        <a:ext uri="{28A0092B-C50C-407E-A947-70E740481C1C}">
+                          <a14:useLocalDpi xmlns:a14="http://schemas.microsoft.com/office/drawing/2010/main" val="0"/>
+                        </a:ext>
+                      </a:extLst>
+                    </a:blip>
                     <a:stretch>
                       <a:fillRect/>
                     </a:stretch>
@@ -32,7 +58,7 @@
                   <pic:spPr>
                     <a:xfrm>
                       <a:off x="0" y="0"/>
-                      <a:ext cx="5943600" cy="4725670"/>
+                      <a:ext cx="6202680" cy="4652010"/>
                     </a:xfrm>
                     <a:prstGeom prst="rect">
                       <a:avLst/>
@@ -41,29 +67,28 @@
                 </pic:pic>
               </a:graphicData>
             </a:graphic>
-          </wp:inline>
+            <wp14:sizeRelH relativeFrom="margin">
+              <wp14:pctWidth>0</wp14:pctWidth>
+            </wp14:sizeRelH>
+            <wp14:sizeRelV relativeFrom="margin">
+              <wp14:pctHeight>0</wp14:pctHeight>
+            </wp14:sizeRelV>
+          </wp:anchor>
         </w:drawing>
       </w:r>
-    </w:p>
-    <w:p/>
-    <w:p/>
-    <w:p/>
-    <w:p>
-      <w:pPr>
-        <w:pBdr>
-          <w:bottom w:val="single" w:sz="6" w:space="1" w:color="auto"/>
-        </w:pBdr>
-      </w:pPr>
-      <w:r>
-        <w:rPr>
+      <w:r>
+        <w:rPr>
+          <w:b/>
+          <w:bCs/>
           <w:noProof/>
-        </w:rPr>
-        <w:lastRenderedPageBreak/>
+          <w:sz w:val="28"/>
+          <w:szCs w:val="28"/>
+        </w:rPr>
         <w:drawing>
-          <wp:inline distT="0" distB="0" distL="0" distR="0" wp14:anchorId="74538DE5" wp14:editId="447773C4">
-            <wp:extent cx="5943600" cy="4457700"/>
-            <wp:effectExtent l="0" t="0" r="0" b="0"/>
-            <wp:docPr id="3" name="Picture 3"/>
+          <wp:inline distT="0" distB="0" distL="0" distR="0" wp14:anchorId="4125796D" wp14:editId="55B01AFF">
+            <wp:extent cx="5097780" cy="4053170"/>
+            <wp:effectExtent l="0" t="0" r="7620" b="5080"/>
+            <wp:docPr id="1" name="Picture 1"/>
             <wp:cNvGraphicFramePr>
               <a:graphicFrameLocks xmlns:a="http://schemas.openxmlformats.org/drawingml/2006/main" noChangeAspect="1"/>
             </wp:cNvGraphicFramePr>
@@ -83,7 +108,7 @@
                   <pic:spPr>
                     <a:xfrm>
                       <a:off x="0" y="0"/>
-                      <a:ext cx="5943600" cy="4457700"/>
+                      <a:ext cx="5132180" cy="4080521"/>
                     </a:xfrm>
                     <a:prstGeom prst="rect">
                       <a:avLst/>
@@ -97,23 +122,46 @@
       </w:r>
     </w:p>
     <w:p>
-      <w:r>
-        <w:br w:type="page"/>
+      <w:pPr>
+        <w:jc w:val="both"/>
+        <w:rPr>
+          <w:b/>
+          <w:bCs/>
+          <w:sz w:val="28"/>
+          <w:szCs w:val="28"/>
+        </w:rPr>
+      </w:pPr>
+      <w:r>
+        <w:rPr>
+          <w:b/>
+          <w:bCs/>
+          <w:sz w:val="28"/>
+          <w:szCs w:val="28"/>
+        </w:rPr>
+        <w:lastRenderedPageBreak/>
+        <w:t>BUỔI 2</w:t>
       </w:r>
     </w:p>
     <w:p>
-      <w:r>
-        <w:lastRenderedPageBreak/>
-        <w:t>BUỔI 2</w:t>
-      </w:r>
-    </w:p>
-    <w:p>
-      <w:r>
-        <w:rPr>
+      <w:pPr>
+        <w:jc w:val="both"/>
+        <w:rPr>
+          <w:b/>
+          <w:bCs/>
+          <w:sz w:val="28"/>
+          <w:szCs w:val="28"/>
+        </w:rPr>
+      </w:pPr>
+      <w:r>
+        <w:rPr>
+          <w:b/>
+          <w:bCs/>
           <w:noProof/>
+          <w:sz w:val="28"/>
+          <w:szCs w:val="28"/>
         </w:rPr>
         <w:drawing>
-          <wp:inline distT="0" distB="0" distL="0" distR="0" wp14:anchorId="793F7196" wp14:editId="11F570D8">
+          <wp:inline distT="0" distB="0" distL="0" distR="0" wp14:anchorId="60087EA7" wp14:editId="40EFBA97">
             <wp:extent cx="5943600" cy="3343275"/>
             <wp:effectExtent l="0" t="0" r="0" b="9525"/>
             <wp:docPr id="696081511" name="Picture 696081511"/>
@@ -150,12 +198,25 @@
       </w:r>
     </w:p>
     <w:p>
-      <w:r>
-        <w:rPr>
+      <w:pPr>
+        <w:jc w:val="both"/>
+        <w:rPr>
+          <w:b/>
+          <w:bCs/>
+          <w:sz w:val="28"/>
+          <w:szCs w:val="28"/>
+        </w:rPr>
+      </w:pPr>
+      <w:r>
+        <w:rPr>
+          <w:b/>
+          <w:bCs/>
           <w:noProof/>
+          <w:sz w:val="28"/>
+          <w:szCs w:val="28"/>
         </w:rPr>
         <w:drawing>
-          <wp:inline distT="0" distB="0" distL="0" distR="0" wp14:anchorId="0FF6D0EF" wp14:editId="0ABA18B9">
+          <wp:inline distT="0" distB="0" distL="0" distR="0" wp14:anchorId="47D5F83D" wp14:editId="76A11DA4">
             <wp:extent cx="5943600" cy="3343275"/>
             <wp:effectExtent l="0" t="0" r="0" b="9525"/>
             <wp:docPr id="1095512503" name="Picture 1095512503"/>
@@ -192,13 +253,26 @@
       </w:r>
     </w:p>
     <w:p>
-      <w:r>
-        <w:rPr>
+      <w:pPr>
+        <w:jc w:val="both"/>
+        <w:rPr>
+          <w:b/>
+          <w:bCs/>
+          <w:sz w:val="28"/>
+          <w:szCs w:val="28"/>
+        </w:rPr>
+      </w:pPr>
+      <w:r>
+        <w:rPr>
+          <w:b/>
+          <w:bCs/>
           <w:noProof/>
+          <w:sz w:val="28"/>
+          <w:szCs w:val="28"/>
         </w:rPr>
         <w:lastRenderedPageBreak/>
         <w:drawing>
-          <wp:inline distT="0" distB="0" distL="0" distR="0" wp14:anchorId="20533804" wp14:editId="3398BDE2">
+          <wp:inline distT="0" distB="0" distL="0" distR="0" wp14:anchorId="1DFB027C" wp14:editId="419B03B9">
             <wp:extent cx="5943600" cy="3343275"/>
             <wp:effectExtent l="0" t="0" r="0" b="9525"/>
             <wp:docPr id="4" name="Picture 4"/>
@@ -235,17 +309,45 @@
       </w:r>
     </w:p>
     <w:p>
-      <w:r>
+      <w:pPr>
+        <w:jc w:val="both"/>
+        <w:rPr>
+          <w:b/>
+          <w:bCs/>
+          <w:sz w:val="28"/>
+          <w:szCs w:val="28"/>
+        </w:rPr>
+      </w:pPr>
+      <w:r>
+        <w:rPr>
+          <w:b/>
+          <w:bCs/>
+          <w:sz w:val="28"/>
+          <w:szCs w:val="28"/>
+        </w:rPr>
         <w:t>BUOI3</w:t>
       </w:r>
     </w:p>
     <w:p>
-      <w:r>
-        <w:rPr>
+      <w:pPr>
+        <w:jc w:val="both"/>
+        <w:rPr>
+          <w:b/>
+          <w:bCs/>
+          <w:sz w:val="28"/>
+          <w:szCs w:val="28"/>
+        </w:rPr>
+      </w:pPr>
+      <w:r>
+        <w:rPr>
+          <w:b/>
+          <w:bCs/>
           <w:noProof/>
+          <w:sz w:val="28"/>
+          <w:szCs w:val="28"/>
         </w:rPr>
         <w:drawing>
-          <wp:inline distT="0" distB="0" distL="0" distR="0" wp14:anchorId="562DD7C6" wp14:editId="07534B87">
+          <wp:inline distT="0" distB="0" distL="0" distR="0" wp14:anchorId="72EA9E48" wp14:editId="2DC71456">
             <wp:extent cx="5943600" cy="3343275"/>
             <wp:effectExtent l="0" t="0" r="0" b="9525"/>
             <wp:docPr id="2" name="Picture 2"/>
@@ -282,10 +384,174 @@
       </w:r>
     </w:p>
     <w:p>
-      <w:r>
-        <w:t>fgsfgfsf</w:t>
-      </w:r>
-      <w:bookmarkEnd w:id="0"/>
+      <w:pPr>
+        <w:jc w:val="both"/>
+        <w:rPr>
+          <w:b/>
+          <w:bCs/>
+          <w:sz w:val="28"/>
+          <w:szCs w:val="28"/>
+        </w:rPr>
+      </w:pPr>
+      <w:r>
+        <w:rPr>
+          <w:b/>
+          <w:bCs/>
+          <w:sz w:val="28"/>
+          <w:szCs w:val="28"/>
+        </w:rPr>
+        <w:br w:type="page"/>
+      </w:r>
+    </w:p>
+    <w:p>
+      <w:pPr>
+        <w:jc w:val="both"/>
+        <w:rPr>
+          <w:b/>
+          <w:bCs/>
+          <w:sz w:val="28"/>
+          <w:szCs w:val="28"/>
+        </w:rPr>
+      </w:pPr>
+      <w:r>
+        <w:rPr>
+          <w:b/>
+          <w:bCs/>
+          <w:sz w:val="28"/>
+          <w:szCs w:val="28"/>
+        </w:rPr>
+        <w:lastRenderedPageBreak/>
+        <w:t>BUỔI 4</w:t>
+      </w:r>
+    </w:p>
+    <w:p>
+      <w:pPr>
+        <w:jc w:val="both"/>
+        <w:rPr>
+          <w:b/>
+          <w:bCs/>
+          <w:sz w:val="28"/>
+          <w:szCs w:val="28"/>
+        </w:rPr>
+      </w:pPr>
+      <w:r>
+        <w:rPr>
+          <w:b/>
+          <w:bCs/>
+          <w:noProof/>
+          <w:sz w:val="28"/>
+          <w:szCs w:val="28"/>
+        </w:rPr>
+        <w:drawing>
+          <wp:inline distT="0" distB="0" distL="0" distR="0" wp14:anchorId="4963FB89" wp14:editId="1BB59DE0">
+            <wp:extent cx="5943600" cy="4715510"/>
+            <wp:effectExtent l="0" t="0" r="0" b="8890"/>
+            <wp:docPr id="555288465" name="Picture 1"/>
+            <wp:cNvGraphicFramePr>
+              <a:graphicFrameLocks xmlns:a="http://schemas.openxmlformats.org/drawingml/2006/main" noChangeAspect="1"/>
+            </wp:cNvGraphicFramePr>
+            <a:graphic xmlns:a="http://schemas.openxmlformats.org/drawingml/2006/main">
+              <a:graphicData uri="http://schemas.openxmlformats.org/drawingml/2006/picture">
+                <pic:pic xmlns:pic="http://schemas.openxmlformats.org/drawingml/2006/picture">
+                  <pic:nvPicPr>
+                    <pic:cNvPr id="555288465" name=""/>
+                    <pic:cNvPicPr/>
+                  </pic:nvPicPr>
+                  <pic:blipFill>
+                    <a:blip r:embed="rId10"/>
+                    <a:stretch>
+                      <a:fillRect/>
+                    </a:stretch>
+                  </pic:blipFill>
+                  <pic:spPr>
+                    <a:xfrm>
+                      <a:off x="0" y="0"/>
+                      <a:ext cx="5943600" cy="4715510"/>
+                    </a:xfrm>
+                    <a:prstGeom prst="rect">
+                      <a:avLst/>
+                    </a:prstGeom>
+                  </pic:spPr>
+                </pic:pic>
+              </a:graphicData>
+            </a:graphic>
+          </wp:inline>
+        </w:drawing>
+      </w:r>
+    </w:p>
+    <w:p>
+      <w:r>
+        <w:t>A</w:t>
+      </w:r>
+      <w:r>
+        <w:t>hihihihihihihihihii</w:t>
+      </w:r>
+    </w:p>
+    <w:p>
+      <w:pPr>
+        <w:rPr>
+          <w:rStyle w:val="hljs-comment"/>
+        </w:rPr>
+      </w:pPr>
+      <w:r>
+        <w:t xml:space="preserve">C:\Users\DELL\SysAdmin&gt; git status </w:t>
+      </w:r>
+      <w:r>
+        <w:rPr>
+          <w:rStyle w:val="hljs-comment"/>
+        </w:rPr>
+        <w:t># Kiểm tra trạng thái Git</w:t>
+      </w:r>
+      <w:r>
+        <w:t xml:space="preserve"> C:\Users\DELL\SysAdmin&gt; </w:t>
+      </w:r>
+      <w:r>
+        <w:rPr>
+          <w:rStyle w:val="hljs-comment"/>
+        </w:rPr>
+        <w:t># Thực hiện thay đổi file hoặc tạo file mới</w:t>
+      </w:r>
+      <w:r>
+        <w:t xml:space="preserve"> C:\Users\DELL\SysAdmin&gt; git add . </w:t>
+      </w:r>
+      <w:r>
+        <w:rPr>
+          <w:rStyle w:val="hljs-comment"/>
+        </w:rPr>
+        <w:t># Thêm tất cả các thay đổi</w:t>
+      </w:r>
+      <w:r>
+        <w:t xml:space="preserve"> C:\Users\DELL\SysAdmin&gt; git commit -m </w:t>
+      </w:r>
+      <w:r>
+        <w:rPr>
+          <w:rStyle w:val="hljs-string"/>
+        </w:rPr>
+        <w:t>"Cập nhật file README"</w:t>
+      </w:r>
+      <w:r>
+        <w:t xml:space="preserve"> </w:t>
+      </w:r>
+      <w:r>
+        <w:rPr>
+          <w:rStyle w:val="hljs-comment"/>
+        </w:rPr>
+        <w:t># Commit các thay đổi</w:t>
+      </w:r>
+      <w:r>
+        <w:t xml:space="preserve"> C:\Users\DELL\SysAdmin&gt; git push -u origin main </w:t>
+      </w:r>
+      <w:r>
+        <w:rPr>
+          <w:rStyle w:val="hljs-comment"/>
+        </w:rPr>
+        <w:t># Đẩy code lên GitHub</w:t>
+      </w:r>
+    </w:p>
+    <w:p>
+      <w:r>
+        <w:t>C:\Users\DELL\SysAdmin&gt; git status # Kiểm tra trạng thái Git C:\Users\DELL\SysAdmin&gt; # Thực hiện thay đổi file hoặc tạo file mới C:\Users\DELL\SysAdmin&gt; git add . # Thêm tất cả các thay đổi C:\Users\DELL\SysAdmin&gt; git commit -m "Cập nhật file README" # Commit các thay đổi C:\Users\DELL\SysAdmin&gt; git push -u origin main # Đẩy code lên GitHub</w:t>
+      </w:r>
     </w:p>
     <w:sectPr>
       <w:pgSz w:w="12240" w:h="15840"/>
@@ -298,7 +564,7 @@
 </file>
 
 <file path=word/styles.xml><?xml version="1.0" encoding="utf-8"?>
-<w:styles xmlns:mc="http://schemas.openxmlformats.org/markup-compatibility/2006" xmlns:r="http://schemas.openxmlformats.org/officeDocument/2006/relationships" xmlns:w="http://schemas.openxmlformats.org/wordprocessingml/2006/main" xmlns:w14="http://schemas.microsoft.com/office/word/2010/wordml" xmlns:w15="http://schemas.microsoft.com/office/word/2012/wordml" mc:Ignorable="w14 w15">
+<w:styles xmlns:mc="http://schemas.openxmlformats.org/markup-compatibility/2006" xmlns:r="http://schemas.openxmlformats.org/officeDocument/2006/relationships" xmlns:w="http://schemas.openxmlformats.org/wordprocessingml/2006/main" xmlns:w14="http://schemas.microsoft.com/office/word/2010/wordml" xmlns:w15="http://schemas.microsoft.com/office/word/2012/wordml" xmlns:w16cex="http://schemas.microsoft.com/office/word/2018/wordml/cex" xmlns:w16cid="http://schemas.microsoft.com/office/word/2016/wordml/cid" xmlns:w16="http://schemas.microsoft.com/office/word/2018/wordml" xmlns:w16sdtdh="http://schemas.microsoft.com/office/word/2020/wordml/sdtdatahash" xmlns:w16se="http://schemas.microsoft.com/office/word/2015/wordml/symex" mc:Ignorable="w14 w15 w16se w16cid w16 w16cex w16sdtdh">
   <w:docDefaults>
     <w:rPrDefault>
       <w:rPr>
@@ -314,7 +580,7 @@
       </w:pPr>
     </w:pPrDefault>
   </w:docDefaults>
-  <w:latentStyles w:defLockedState="0" w:defUIPriority="99" w:defSemiHidden="0" w:defUnhideWhenUsed="0" w:defQFormat="0" w:count="371">
+  <w:latentStyles w:defLockedState="0" w:defUIPriority="99" w:defSemiHidden="0" w:defUnhideWhenUsed="0" w:defQFormat="0" w:count="376">
     <w:lsdException w:name="Normal" w:uiPriority="0" w:qFormat="1"/>
     <w:lsdException w:name="heading 1" w:uiPriority="9" w:qFormat="1"/>
     <w:lsdException w:name="heading 2" w:semiHidden="1" w:uiPriority="9" w:unhideWhenUsed="1" w:qFormat="1"/>
@@ -686,6 +952,11 @@
     <w:lsdException w:name="List Table 5 Dark Accent 6" w:uiPriority="50"/>
     <w:lsdException w:name="List Table 6 Colorful Accent 6" w:uiPriority="51"/>
     <w:lsdException w:name="List Table 7 Colorful Accent 6" w:uiPriority="52"/>
+    <w:lsdException w:name="Mention" w:semiHidden="1" w:unhideWhenUsed="1"/>
+    <w:lsdException w:name="Smart Hyperlink" w:semiHidden="1" w:unhideWhenUsed="1"/>
+    <w:lsdException w:name="Hashtag" w:semiHidden="1" w:unhideWhenUsed="1"/>
+    <w:lsdException w:name="Unresolved Mention" w:semiHidden="1" w:unhideWhenUsed="1"/>
+    <w:lsdException w:name="Smart Link" w:semiHidden="1" w:unhideWhenUsed="1"/>
   </w:latentStyles>
   <w:style w:type="paragraph" w:default="1" w:styleId="Normal">
     <w:name w:val="Normal"/>
@@ -694,7 +965,6 @@
   <w:style w:type="character" w:default="1" w:styleId="DefaultParagraphFont">
     <w:name w:val="Default Paragraph Font"/>
     <w:uiPriority w:val="1"/>
-    <w:semiHidden/>
     <w:unhideWhenUsed/>
   </w:style>
   <w:style w:type="table" w:default="1" w:styleId="TableNormal">
@@ -717,6 +987,16 @@
     <w:uiPriority w:val="99"/>
     <w:semiHidden/>
     <w:unhideWhenUsed/>
+  </w:style>
+  <w:style w:type="character" w:customStyle="1" w:styleId="hljs-comment">
+    <w:name w:val="hljs-comment"/>
+    <w:basedOn w:val="DefaultParagraphFont"/>
+    <w:rsid w:val="001F0950"/>
+  </w:style>
+  <w:style w:type="character" w:customStyle="1" w:styleId="hljs-string">
+    <w:name w:val="hljs-string"/>
+    <w:basedOn w:val="DefaultParagraphFont"/>
+    <w:rsid w:val="001F0950"/>
   </w:style>
 </w:styles>
 </file>

--- a/CNTT2211052.docx
+++ b/CNTT2211052.docx
@@ -553,6 +553,118 @@
         <w:t>C:\Users\DELL\SysAdmin&gt; git status # Kiểm tra trạng thái Git C:\Users\DELL\SysAdmin&gt; # Thực hiện thay đổi file hoặc tạo file mới C:\Users\DELL\SysAdmin&gt; git add . # Thêm tất cả các thay đổi C:\Users\DELL\SysAdmin&gt; git commit -m "Cập nhật file README" # Commit các thay đổi C:\Users\DELL\SysAdmin&gt; git push -u origin main # Đẩy code lên GitHub</w:t>
       </w:r>
     </w:p>
+    <w:p>
+      <w:r>
+        <w:br w:type="page"/>
+      </w:r>
+    </w:p>
+    <w:p>
+      <w:r>
+        <w:lastRenderedPageBreak/>
+        <w:t>BUỔI 5 QUẢN TRỊ &amp; BẢO TRÌ HỆ THỐNG</w:t>
+      </w:r>
+    </w:p>
+    <w:p>
+      <w:r>
+        <w:drawing>
+          <wp:inline distT="0" distB="0" distL="0" distR="0" wp14:anchorId="70A5C2EE" wp14:editId="192FB19B">
+            <wp:extent cx="5943600" cy="4404995"/>
+            <wp:effectExtent l="0" t="0" r="0" b="0"/>
+            <wp:docPr id="1665817383" name="Picture 1"/>
+            <wp:cNvGraphicFramePr>
+              <a:graphicFrameLocks xmlns:a="http://schemas.openxmlformats.org/drawingml/2006/main" noChangeAspect="1"/>
+            </wp:cNvGraphicFramePr>
+            <a:graphic xmlns:a="http://schemas.openxmlformats.org/drawingml/2006/main">
+              <a:graphicData uri="http://schemas.openxmlformats.org/drawingml/2006/picture">
+                <pic:pic xmlns:pic="http://schemas.openxmlformats.org/drawingml/2006/picture">
+                  <pic:nvPicPr>
+                    <pic:cNvPr id="1665817383" name=""/>
+                    <pic:cNvPicPr/>
+                  </pic:nvPicPr>
+                  <pic:blipFill>
+                    <a:blip r:embed="rId11"/>
+                    <a:stretch>
+                      <a:fillRect/>
+                    </a:stretch>
+                  </pic:blipFill>
+                  <pic:spPr>
+                    <a:xfrm>
+                      <a:off x="0" y="0"/>
+                      <a:ext cx="5943600" cy="4404995"/>
+                    </a:xfrm>
+                    <a:prstGeom prst="rect">
+                      <a:avLst/>
+                    </a:prstGeom>
+                  </pic:spPr>
+                </pic:pic>
+              </a:graphicData>
+            </a:graphic>
+          </wp:inline>
+        </w:drawing>
+      </w:r>
+    </w:p>
+    <w:p>
+      <w:pPr>
+        <w:rPr>
+          <w:rStyle w:val="hljs-comment"/>
+        </w:rPr>
+      </w:pPr>
+      <w:r>
+        <w:t xml:space="preserve">C:\Users\DELL\SysAdmin&gt; git status </w:t>
+      </w:r>
+      <w:r>
+        <w:rPr>
+          <w:rStyle w:val="hljs-comment"/>
+        </w:rPr>
+        <w:t># Kiểm tra trạng thái Git</w:t>
+      </w:r>
+      <w:r>
+        <w:t xml:space="preserve"> C:\Users\DELL\SysAdmin&gt; </w:t>
+      </w:r>
+      <w:r>
+        <w:rPr>
+          <w:rStyle w:val="hljs-comment"/>
+        </w:rPr>
+        <w:t># Thực hiện thay đổi file hoặc tạo file mới</w:t>
+      </w:r>
+      <w:r>
+        <w:t xml:space="preserve"> C:\Users\DELL\SysAdmin&gt; git add . </w:t>
+      </w:r>
+      <w:r>
+        <w:rPr>
+          <w:rStyle w:val="hljs-comment"/>
+        </w:rPr>
+        <w:t># Thêm tất cả các thay đổi</w:t>
+      </w:r>
+      <w:r>
+        <w:t xml:space="preserve"> C:\Users\DELL\SysAdmin&gt; git commit -m </w:t>
+      </w:r>
+      <w:r>
+        <w:rPr>
+          <w:rStyle w:val="hljs-string"/>
+        </w:rPr>
+        <w:t>"Cập nhật file README"</w:t>
+      </w:r>
+      <w:r>
+        <w:t xml:space="preserve"> </w:t>
+      </w:r>
+      <w:r>
+        <w:rPr>
+          <w:rStyle w:val="hljs-comment"/>
+        </w:rPr>
+        <w:t># Commit các thay đổi</w:t>
+      </w:r>
+      <w:r>
+        <w:t xml:space="preserve"> C:\Users\DELL\SysAdmin&gt; git push -u origin main </w:t>
+      </w:r>
+      <w:r>
+        <w:rPr>
+          <w:rStyle w:val="hljs-comment"/>
+        </w:rPr>
+        <w:t># Đẩy code lên GitHub</w:t>
+      </w:r>
+    </w:p>
+    <w:p/>
     <w:sectPr>
       <w:pgSz w:w="12240" w:h="15840"/>
       <w:pgMar w:top="1440" w:right="1440" w:bottom="1440" w:left="1440" w:header="720" w:footer="720" w:gutter="0"/>
@@ -961,10 +1073,12 @@
   <w:style w:type="paragraph" w:default="1" w:styleId="Normal">
     <w:name w:val="Normal"/>
     <w:qFormat/>
+    <w:rsid w:val="009D562F"/>
   </w:style>
   <w:style w:type="character" w:default="1" w:styleId="DefaultParagraphFont">
     <w:name w:val="Default Paragraph Font"/>
     <w:uiPriority w:val="1"/>
+    <w:semiHidden/>
     <w:unhideWhenUsed/>
   </w:style>
   <w:style w:type="table" w:default="1" w:styleId="TableNormal">
